--- a/Task 1 and 2 Docs/Task 1 Game Group Doc.docx
+++ b/Task 1 and 2 Docs/Task 1 Game Group Doc.docx
@@ -21,11 +21,16 @@
         <w:pStyle w:val="Heading1"/>
       </w:pPr>
       <w:r>
-        <w:t xml:space="preserve">Luke </w:t>
-      </w:r>
+        <w:t xml:space="preserve">Daniel </w:t>
+      </w:r>
+      <w:proofErr w:type="spellStart"/>
       <w:proofErr w:type="gramStart"/>
       <w:r>
-        <w:t>Parnis ,Daniel</w:t>
+        <w:t>Cassar</w:t>
+      </w:r>
+      <w:proofErr w:type="spellEnd"/>
+      <w:r>
+        <w:t xml:space="preserve"> ,Joana</w:t>
       </w:r>
       <w:proofErr w:type="gramEnd"/>
       <w:r>
@@ -33,25 +38,26 @@
       </w:r>
       <w:proofErr w:type="spellStart"/>
       <w:r>
-        <w:t>Cassar</w:t>
+        <w:t>Nummelin</w:t>
       </w:r>
       <w:proofErr w:type="spellEnd"/>
       <w:r>
-        <w:t xml:space="preserve"> ,Joana </w:t>
+        <w:t xml:space="preserve"> ,Darren </w:t>
       </w:r>
       <w:proofErr w:type="spellStart"/>
       <w:r>
-        <w:t>Nummelin</w:t>
+        <w:t>Camilleri</w:t>
       </w:r>
       <w:proofErr w:type="spellEnd"/>
       <w:r>
-        <w:t xml:space="preserve"> ,Darren </w:t>
-      </w:r>
-      <w:proofErr w:type="spellStart"/>
-      <w:r>
-        <w:t>Camielleri</w:t>
-      </w:r>
-      <w:proofErr w:type="spellEnd"/>
+        <w:t>,</w:t>
+      </w:r>
+      <w:r>
+        <w:t xml:space="preserve"> </w:t>
+      </w:r>
+      <w:r>
+        <w:t xml:space="preserve">Luke Parnis </w:t>
+      </w:r>
     </w:p>
     <w:p/>
     <w:p>
@@ -197,19 +203,434 @@
           <w:ilvl w:val="0"/>
           <w:numId w:val="2"/>
         </w:numPr>
+      </w:pPr>
+      <w:r>
         <w:rPr>
           <w:b/>
         </w:rPr>
-      </w:pPr>
-      <w:r>
+        <w:t>Design:</w:t>
+      </w:r>
+      <w:r>
+        <w:t xml:space="preserve"> </w:t>
+      </w:r>
+      <w:r>
+        <w:t xml:space="preserve">For the game style we wanted to use 3D models. Darren 3D </w:t>
+      </w:r>
+      <w:proofErr w:type="spellStart"/>
+      <w:r>
+        <w:t>modelled</w:t>
+      </w:r>
+      <w:proofErr w:type="spellEnd"/>
+      <w:r>
+        <w:t xml:space="preserve"> and </w:t>
+      </w:r>
+      <w:proofErr w:type="spellStart"/>
+      <w:r>
+        <w:t>UVed</w:t>
+      </w:r>
+      <w:proofErr w:type="spellEnd"/>
+      <w:r>
+        <w:t xml:space="preserve"> the player, enemy, spaceship, shelves with boxes. Joana textured all the 3D models. Because the game is about robot, we thought that metallic style would suite this game the best. All the robots and the spaceship were textured in metallic material. Luke found material for the ground. The game environment is a factory that’s why there is so many </w:t>
+      </w:r>
+      <w:proofErr w:type="spellStart"/>
+      <w:r>
+        <w:t>shelfs</w:t>
+      </w:r>
+      <w:proofErr w:type="spellEnd"/>
+      <w:r>
+        <w:t xml:space="preserve"> and the floor has resembles factory. Player has plenty of space run around and </w:t>
+      </w:r>
+      <w:proofErr w:type="gramStart"/>
+      <w:r>
+        <w:t>look</w:t>
+      </w:r>
+      <w:proofErr w:type="gramEnd"/>
+      <w:r>
+        <w:t xml:space="preserve"> for missing pieces. The spaceship was </w:t>
+      </w:r>
+      <w:proofErr w:type="spellStart"/>
+      <w:r>
+        <w:t>modelled</w:t>
+      </w:r>
+      <w:proofErr w:type="spellEnd"/>
+      <w:r>
+        <w:t xml:space="preserve"> and grouped in separate pieces that later, when player finds the pieces, spaceship’s pieces stack on top each other and forms full spaceship. Game design has metallic and rusty metal style because it reminds robots. The idea for design of the game name was inspired because robots have a lot of cog wheels, so we thought that the letters that would </w:t>
+      </w:r>
+      <w:r>
+        <w:t>remind</w:t>
+      </w:r>
+      <w:r>
+        <w:t xml:space="preserve"> cog wheel would look good. Rust and cracks were added to give old metal style.</w:t>
+      </w:r>
+    </w:p>
+    <w:p>
+      <w:r>
+        <w:rPr>
+          <w:noProof/>
+        </w:rPr>
+        <w:lastRenderedPageBreak/>
+        <w:drawing>
+          <wp:inline distT="0" distB="0" distL="0" distR="0" wp14:anchorId="1185EABD" wp14:editId="598B2249">
+            <wp:extent cx="5943600" cy="3344880"/>
+            <wp:effectExtent l="0" t="0" r="0" b="0"/>
+            <wp:docPr id="1" name="Picture 1" descr="C:\Users\Joana Nummelin\Documents\GitHub\Roll-Es_Escape\Joana's Work\visuals\title-01.png"/>
+            <wp:cNvGraphicFramePr>
+              <a:graphicFrameLocks xmlns:a="http://schemas.openxmlformats.org/drawingml/2006/main" noChangeAspect="1"/>
+            </wp:cNvGraphicFramePr>
+            <a:graphic xmlns:a="http://schemas.openxmlformats.org/drawingml/2006/main">
+              <a:graphicData uri="http://schemas.openxmlformats.org/drawingml/2006/picture">
+                <pic:pic xmlns:pic="http://schemas.openxmlformats.org/drawingml/2006/picture">
+                  <pic:nvPicPr>
+                    <pic:cNvPr id="0" name="Picture 1" descr="C:\Users\Joana Nummelin\Documents\GitHub\Roll-Es_Escape\Joana's Work\visuals\title-01.png"/>
+                    <pic:cNvPicPr>
+                      <a:picLocks noChangeAspect="1" noChangeArrowheads="1"/>
+                    </pic:cNvPicPr>
+                  </pic:nvPicPr>
+                  <pic:blipFill>
+                    <a:blip r:embed="rId7" cstate="print">
+                      <a:extLst>
+                        <a:ext uri="{28A0092B-C50C-407E-A947-70E740481C1C}">
+                          <a14:useLocalDpi xmlns:a14="http://schemas.microsoft.com/office/drawing/2010/main" val="0"/>
+                        </a:ext>
+                      </a:extLst>
+                    </a:blip>
+                    <a:srcRect/>
+                    <a:stretch>
+                      <a:fillRect/>
+                    </a:stretch>
+                  </pic:blipFill>
+                  <pic:spPr bwMode="auto">
+                    <a:xfrm>
+                      <a:off x="0" y="0"/>
+                      <a:ext cx="5943600" cy="3344880"/>
+                    </a:xfrm>
+                    <a:prstGeom prst="rect">
+                      <a:avLst/>
+                    </a:prstGeom>
+                    <a:noFill/>
+                    <a:ln>
+                      <a:noFill/>
+                    </a:ln>
+                  </pic:spPr>
+                </pic:pic>
+              </a:graphicData>
+            </a:graphic>
+          </wp:inline>
+        </w:drawing>
+      </w:r>
+    </w:p>
+    <w:p>
+      <w:r>
+        <w:t xml:space="preserve">We decided to keep health and power up in the same metallic style. Joana created the heart in that way so it looks like it is made from metal. Power up was made with a lightning bolt to show the power. </w:t>
+      </w:r>
+    </w:p>
+    <w:p>
+      <w:r>
+        <w:rPr>
+          <w:noProof/>
+        </w:rPr>
+        <w:drawing>
+          <wp:inline distT="0" distB="0" distL="0" distR="0" wp14:anchorId="49AF2B40" wp14:editId="601B2332">
+            <wp:extent cx="2198370" cy="2198370"/>
+            <wp:effectExtent l="0" t="0" r="0" b="0"/>
+            <wp:docPr id="3" name="Picture 3" descr="C:\Users\Joana Nummelin\Documents\GitHub\Roll-Es_Escape\Joana's Work\visuals\heart.png"/>
+            <wp:cNvGraphicFramePr>
+              <a:graphicFrameLocks xmlns:a="http://schemas.openxmlformats.org/drawingml/2006/main" noChangeAspect="1"/>
+            </wp:cNvGraphicFramePr>
+            <a:graphic xmlns:a="http://schemas.openxmlformats.org/drawingml/2006/main">
+              <a:graphicData uri="http://schemas.openxmlformats.org/drawingml/2006/picture">
+                <pic:pic xmlns:pic="http://schemas.openxmlformats.org/drawingml/2006/picture">
+                  <pic:nvPicPr>
+                    <pic:cNvPr id="0" name="Picture 2" descr="C:\Users\Joana Nummelin\Documents\GitHub\Roll-Es_Escape\Joana's Work\visuals\heart.png"/>
+                    <pic:cNvPicPr>
+                      <a:picLocks noChangeAspect="1" noChangeArrowheads="1"/>
+                    </pic:cNvPicPr>
+                  </pic:nvPicPr>
+                  <pic:blipFill>
+                    <a:blip r:embed="rId8" cstate="print">
+                      <a:extLst>
+                        <a:ext uri="{28A0092B-C50C-407E-A947-70E740481C1C}">
+                          <a14:useLocalDpi xmlns:a14="http://schemas.microsoft.com/office/drawing/2010/main" val="0"/>
+                        </a:ext>
+                      </a:extLst>
+                    </a:blip>
+                    <a:srcRect/>
+                    <a:stretch>
+                      <a:fillRect/>
+                    </a:stretch>
+                  </pic:blipFill>
+                  <pic:spPr bwMode="auto">
+                    <a:xfrm>
+                      <a:off x="0" y="0"/>
+                      <a:ext cx="2198370" cy="2198370"/>
+                    </a:xfrm>
+                    <a:prstGeom prst="rect">
+                      <a:avLst/>
+                    </a:prstGeom>
+                    <a:noFill/>
+                    <a:ln>
+                      <a:noFill/>
+                    </a:ln>
+                  </pic:spPr>
+                </pic:pic>
+              </a:graphicData>
+            </a:graphic>
+          </wp:inline>
+        </w:drawing>
+      </w:r>
+      <w:r>
+        <w:t xml:space="preserve"> </w:t>
+      </w:r>
+      <w:r>
+        <w:rPr>
+          <w:noProof/>
+        </w:rPr>
+        <w:drawing>
+          <wp:inline distT="0" distB="0" distL="0" distR="0" wp14:anchorId="0C22130D" wp14:editId="1241A40E">
+            <wp:extent cx="2198370" cy="2198370"/>
+            <wp:effectExtent l="0" t="0" r="0" b="0"/>
+            <wp:docPr id="4" name="Picture 4" descr="C:\Users\Joana Nummelin\Documents\GitHub\Roll-Es_Escape\Joana's Work\visuals\powerup.png"/>
+            <wp:cNvGraphicFramePr>
+              <a:graphicFrameLocks xmlns:a="http://schemas.openxmlformats.org/drawingml/2006/main" noChangeAspect="1"/>
+            </wp:cNvGraphicFramePr>
+            <a:graphic xmlns:a="http://schemas.openxmlformats.org/drawingml/2006/main">
+              <a:graphicData uri="http://schemas.openxmlformats.org/drawingml/2006/picture">
+                <pic:pic xmlns:pic="http://schemas.openxmlformats.org/drawingml/2006/picture">
+                  <pic:nvPicPr>
+                    <pic:cNvPr id="0" name="Picture 3" descr="C:\Users\Joana Nummelin\Documents\GitHub\Roll-Es_Escape\Joana's Work\visuals\powerup.png"/>
+                    <pic:cNvPicPr>
+                      <a:picLocks noChangeAspect="1" noChangeArrowheads="1"/>
+                    </pic:cNvPicPr>
+                  </pic:nvPicPr>
+                  <pic:blipFill>
+                    <a:blip r:embed="rId9" cstate="print">
+                      <a:extLst>
+                        <a:ext uri="{28A0092B-C50C-407E-A947-70E740481C1C}">
+                          <a14:useLocalDpi xmlns:a14="http://schemas.microsoft.com/office/drawing/2010/main" val="0"/>
+                        </a:ext>
+                      </a:extLst>
+                    </a:blip>
+                    <a:srcRect/>
+                    <a:stretch>
+                      <a:fillRect/>
+                    </a:stretch>
+                  </pic:blipFill>
+                  <pic:spPr bwMode="auto">
+                    <a:xfrm>
+                      <a:off x="0" y="0"/>
+                      <a:ext cx="2198370" cy="2198370"/>
+                    </a:xfrm>
+                    <a:prstGeom prst="rect">
+                      <a:avLst/>
+                    </a:prstGeom>
+                    <a:noFill/>
+                    <a:ln>
+                      <a:noFill/>
+                    </a:ln>
+                  </pic:spPr>
+                </pic:pic>
+              </a:graphicData>
+            </a:graphic>
+          </wp:inline>
+        </w:drawing>
+      </w:r>
+    </w:p>
+    <w:p>
+      <w:r>
+        <w:t xml:space="preserve">“Tutorial”, “You Won” and “Game over” text had the same texture to keep the same style. </w:t>
+      </w:r>
+    </w:p>
+    <w:p>
+      <w:r>
+        <w:rPr>
+          <w:noProof/>
+        </w:rPr>
+        <w:drawing>
+          <wp:inline distT="0" distB="0" distL="0" distR="0" wp14:anchorId="7B3F67C0" wp14:editId="4A7C3992">
+            <wp:extent cx="3790950" cy="914400"/>
+            <wp:effectExtent l="0" t="0" r="0" b="0"/>
+            <wp:docPr id="5" name="Picture 5" descr="C:\Users\Joana Nummelin\Documents\GitHub\Roll-Es_Escape\Joana's Work\visuals\tutorial.png"/>
+            <wp:cNvGraphicFramePr>
+              <a:graphicFrameLocks xmlns:a="http://schemas.openxmlformats.org/drawingml/2006/main" noChangeAspect="1"/>
+            </wp:cNvGraphicFramePr>
+            <a:graphic xmlns:a="http://schemas.openxmlformats.org/drawingml/2006/main">
+              <a:graphicData uri="http://schemas.openxmlformats.org/drawingml/2006/picture">
+                <pic:pic xmlns:pic="http://schemas.openxmlformats.org/drawingml/2006/picture">
+                  <pic:nvPicPr>
+                    <pic:cNvPr id="0" name="Picture 4" descr="C:\Users\Joana Nummelin\Documents\GitHub\Roll-Es_Escape\Joana's Work\visuals\tutorial.png"/>
+                    <pic:cNvPicPr>
+                      <a:picLocks noChangeAspect="1" noChangeArrowheads="1"/>
+                    </pic:cNvPicPr>
+                  </pic:nvPicPr>
+                  <pic:blipFill>
+                    <a:blip r:embed="rId10" cstate="print">
+                      <a:extLst>
+                        <a:ext uri="{28A0092B-C50C-407E-A947-70E740481C1C}">
+                          <a14:useLocalDpi xmlns:a14="http://schemas.microsoft.com/office/drawing/2010/main" val="0"/>
+                        </a:ext>
+                      </a:extLst>
+                    </a:blip>
+                    <a:srcRect/>
+                    <a:stretch>
+                      <a:fillRect/>
+                    </a:stretch>
+                  </pic:blipFill>
+                  <pic:spPr bwMode="auto">
+                    <a:xfrm>
+                      <a:off x="0" y="0"/>
+                      <a:ext cx="3790950" cy="914400"/>
+                    </a:xfrm>
+                    <a:prstGeom prst="rect">
+                      <a:avLst/>
+                    </a:prstGeom>
+                    <a:noFill/>
+                    <a:ln>
+                      <a:noFill/>
+                    </a:ln>
+                  </pic:spPr>
+                </pic:pic>
+              </a:graphicData>
+            </a:graphic>
+          </wp:inline>
+        </w:drawing>
+      </w:r>
+    </w:p>
+    <w:p>
+      <w:r>
+        <w:rPr>
+          <w:noProof/>
+        </w:rPr>
+        <w:lastRenderedPageBreak/>
+        <w:drawing>
+          <wp:inline distT="0" distB="0" distL="0" distR="0" wp14:anchorId="1AB96398" wp14:editId="552E719E">
+            <wp:extent cx="3709035" cy="914400"/>
+            <wp:effectExtent l="0" t="0" r="5715" b="0"/>
+            <wp:docPr id="6" name="Picture 6" descr="C:\Users\Joana Nummelin\Documents\GitHub\Roll-Es_Escape\Joana's Work\visuals\you won.png"/>
+            <wp:cNvGraphicFramePr>
+              <a:graphicFrameLocks xmlns:a="http://schemas.openxmlformats.org/drawingml/2006/main" noChangeAspect="1"/>
+            </wp:cNvGraphicFramePr>
+            <a:graphic xmlns:a="http://schemas.openxmlformats.org/drawingml/2006/main">
+              <a:graphicData uri="http://schemas.openxmlformats.org/drawingml/2006/picture">
+                <pic:pic xmlns:pic="http://schemas.openxmlformats.org/drawingml/2006/picture">
+                  <pic:nvPicPr>
+                    <pic:cNvPr id="0" name="Picture 5" descr="C:\Users\Joana Nummelin\Documents\GitHub\Roll-Es_Escape\Joana's Work\visuals\you won.png"/>
+                    <pic:cNvPicPr>
+                      <a:picLocks noChangeAspect="1" noChangeArrowheads="1"/>
+                    </pic:cNvPicPr>
+                  </pic:nvPicPr>
+                  <pic:blipFill>
+                    <a:blip r:embed="rId11" cstate="print">
+                      <a:extLst>
+                        <a:ext uri="{28A0092B-C50C-407E-A947-70E740481C1C}">
+                          <a14:useLocalDpi xmlns:a14="http://schemas.microsoft.com/office/drawing/2010/main" val="0"/>
+                        </a:ext>
+                      </a:extLst>
+                    </a:blip>
+                    <a:srcRect/>
+                    <a:stretch>
+                      <a:fillRect/>
+                    </a:stretch>
+                  </pic:blipFill>
+                  <pic:spPr bwMode="auto">
+                    <a:xfrm>
+                      <a:off x="0" y="0"/>
+                      <a:ext cx="3709035" cy="914400"/>
+                    </a:xfrm>
+                    <a:prstGeom prst="rect">
+                      <a:avLst/>
+                    </a:prstGeom>
+                    <a:noFill/>
+                    <a:ln>
+                      <a:noFill/>
+                    </a:ln>
+                  </pic:spPr>
+                </pic:pic>
+              </a:graphicData>
+            </a:graphic>
+          </wp:inline>
+        </w:drawing>
+      </w:r>
+    </w:p>
+    <w:p>
+      <w:r>
+        <w:rPr>
+          <w:noProof/>
+        </w:rPr>
+        <w:drawing>
+          <wp:inline distT="0" distB="0" distL="0" distR="0" wp14:anchorId="71C9AB76" wp14:editId="60C3D1BD">
+            <wp:extent cx="4479290" cy="811530"/>
+            <wp:effectExtent l="0" t="0" r="0" b="7620"/>
+            <wp:docPr id="7" name="Picture 7" descr="C:\Users\Joana Nummelin\Documents\GitHub\Roll-Es_Escape\Joana's Work\visuals\game over.png"/>
+            <wp:cNvGraphicFramePr>
+              <a:graphicFrameLocks xmlns:a="http://schemas.openxmlformats.org/drawingml/2006/main" noChangeAspect="1"/>
+            </wp:cNvGraphicFramePr>
+            <a:graphic xmlns:a="http://schemas.openxmlformats.org/drawingml/2006/main">
+              <a:graphicData uri="http://schemas.openxmlformats.org/drawingml/2006/picture">
+                <pic:pic xmlns:pic="http://schemas.openxmlformats.org/drawingml/2006/picture">
+                  <pic:nvPicPr>
+                    <pic:cNvPr id="0" name="Picture 6" descr="C:\Users\Joana Nummelin\Documents\GitHub\Roll-Es_Escape\Joana's Work\visuals\game over.png"/>
+                    <pic:cNvPicPr>
+                      <a:picLocks noChangeAspect="1" noChangeArrowheads="1"/>
+                    </pic:cNvPicPr>
+                  </pic:nvPicPr>
+                  <pic:blipFill>
+                    <a:blip r:embed="rId12" cstate="print">
+                      <a:extLst>
+                        <a:ext uri="{28A0092B-C50C-407E-A947-70E740481C1C}">
+                          <a14:useLocalDpi xmlns:a14="http://schemas.microsoft.com/office/drawing/2010/main" val="0"/>
+                        </a:ext>
+                      </a:extLst>
+                    </a:blip>
+                    <a:srcRect/>
+                    <a:stretch>
+                      <a:fillRect/>
+                    </a:stretch>
+                  </pic:blipFill>
+                  <pic:spPr bwMode="auto">
+                    <a:xfrm>
+                      <a:off x="0" y="0"/>
+                      <a:ext cx="4479290" cy="811530"/>
+                    </a:xfrm>
+                    <a:prstGeom prst="rect">
+                      <a:avLst/>
+                    </a:prstGeom>
+                    <a:noFill/>
+                    <a:ln>
+                      <a:noFill/>
+                    </a:ln>
+                  </pic:spPr>
+                </pic:pic>
+              </a:graphicData>
+            </a:graphic>
+          </wp:inline>
+        </w:drawing>
+      </w:r>
+    </w:p>
+    <w:p>
+      <w:r>
+        <w:t xml:space="preserve">In the main menu, in order to create “Play” and “Quit” buttons, Joana used </w:t>
+      </w:r>
+      <w:proofErr w:type="spellStart"/>
+      <w:r>
+        <w:t>TextMeshPro</w:t>
+      </w:r>
+      <w:proofErr w:type="spellEnd"/>
+      <w:r>
+        <w:rPr>
+          <w:lang w:val="mt-MT"/>
+        </w:rPr>
+        <w:t xml:space="preserve"> to create the buttons interactive</w:t>
+      </w:r>
+      <w:r>
+        <w:t>.</w:t>
+      </w:r>
+    </w:p>
+    <w:p>
+      <w:pPr>
         <w:rPr>
           <w:b/>
         </w:rPr>
-        <w:t>Design:</w:t>
-      </w:r>
-      <w:r>
-        <w:t xml:space="preserve"> </w:t>
-      </w:r>
+      </w:pPr>
     </w:p>
     <w:p>
       <w:pPr>
@@ -226,34 +647,40 @@
         <w:rPr>
           <w:b/>
         </w:rPr>
-        <w:t>Implementation: (</w:t>
-      </w:r>
-      <w:r>
-        <w:rPr>
-          <w:color w:val="FF0000"/>
-        </w:rPr>
-        <w:t xml:space="preserve">Talk how </w:t>
-      </w:r>
-      <w:r>
-        <w:rPr>
-          <w:color w:val="FF0000"/>
-        </w:rPr>
-        <w:t>DANIEL</w:t>
-      </w:r>
-      <w:r>
-        <w:rPr>
-          <w:color w:val="FF0000"/>
-        </w:rPr>
-        <w:t xml:space="preserve"> coded the game</w:t>
-      </w:r>
-      <w:r>
-        <w:rPr>
-          <w:b/>
-        </w:rPr>
-        <w:t>).</w:t>
+        <w:t>Implem</w:t>
       </w:r>
       <w:bookmarkStart w:id="0" w:name="_GoBack"/>
       <w:bookmarkEnd w:id="0"/>
+      <w:r>
+        <w:rPr>
+          <w:b/>
+        </w:rPr>
+        <w:t>entation: (</w:t>
+      </w:r>
+      <w:r>
+        <w:rPr>
+          <w:color w:val="FF0000"/>
+        </w:rPr>
+        <w:t xml:space="preserve">Talk how </w:t>
+      </w:r>
+      <w:r>
+        <w:rPr>
+          <w:color w:val="FF0000"/>
+        </w:rPr>
+        <w:t>DANIEL</w:t>
+      </w:r>
+      <w:r>
+        <w:rPr>
+          <w:color w:val="FF0000"/>
+        </w:rPr>
+        <w:t xml:space="preserve"> coded the game</w:t>
+      </w:r>
+      <w:r>
+        <w:rPr>
+          <w:b/>
+        </w:rPr>
+        <w:t>).</w:t>
+      </w:r>
     </w:p>
     <w:p>
       <w:pPr>
@@ -299,7 +726,13 @@
         <w:rPr>
           <w:b/>
         </w:rPr>
-        <w:t xml:space="preserve">Evaluation : </w:t>
+        <w:t>Evolution</w:t>
+      </w:r>
+      <w:r>
+        <w:rPr>
+          <w:b/>
+        </w:rPr>
+        <w:t xml:space="preserve"> : </w:t>
       </w:r>
       <w:r>
         <w:t>Different version of the game(</w:t>
@@ -330,17 +763,29 @@
       <w:pPr>
         <w:pStyle w:val="Heading1"/>
       </w:pPr>
-      <w:r>
-        <w:lastRenderedPageBreak/>
+    </w:p>
+    <w:p>
+      <w:pPr>
+        <w:pStyle w:val="Heading1"/>
+      </w:pPr>
+    </w:p>
+    <w:p/>
+    <w:p/>
+    <w:p/>
+    <w:p>
+      <w:pPr>
+        <w:pStyle w:val="Heading1"/>
+      </w:pPr>
+    </w:p>
+    <w:p>
+      <w:pPr>
+        <w:pStyle w:val="Heading1"/>
+      </w:pPr>
+      <w:r>
         <w:t xml:space="preserve">Visually outline and discuss the mayor components and code </w:t>
       </w:r>
-      <w:proofErr w:type="gramStart"/>
-      <w:r>
-        <w:t>structure .</w:t>
-      </w:r>
-      <w:proofErr w:type="gramEnd"/>
-      <w:r>
-        <w:t xml:space="preserve"> </w:t>
+      <w:r>
+        <w:t xml:space="preserve">structure. </w:t>
       </w:r>
     </w:p>
     <w:p/>
@@ -538,7 +983,7 @@
   <w:abstractNum w:abstractNumId="2">
     <w:nsid w:val="4F400152"/>
     <w:multiLevelType w:val="hybridMultilevel"/>
-    <w:tmpl w:val="193EA21E"/>
+    <w:tmpl w:val="EED64622"/>
     <w:lvl w:ilvl="0" w:tplc="04090001">
       <w:start w:val="1"/>
       <w:numFmt w:val="bullet"/>
